--- a/Partie_BaptisteWozniak/Réunion_13_janvier_2022.docx
+++ b/Partie_BaptisteWozniak/Réunion_13_janvier_2022.docx
@@ -45,27 +45,49 @@
       <w:r>
         <w:t>Vincent Robert</w:t>
       </w:r>
+      <w:r>
+        <w:t xml:space="preserve"> : Enseignant</w:t>
+      </w:r>
     </w:p>
     <w:p>
       <w:r>
         <w:t>Claude Stein</w:t>
       </w:r>
+      <w:r>
+        <w:t xml:space="preserve"> : représentant de CEREMA</w:t>
+      </w:r>
     </w:p>
     <w:p>
       <w:r>
         <w:t>Lucas Cannizzaro</w:t>
       </w:r>
+      <w:r>
+        <w:t xml:space="preserve"> : Etudiant</w:t>
+      </w:r>
     </w:p>
     <w:p>
       <w:r>
         <w:t>Guillaume Jean</w:t>
       </w:r>
+      <w:r>
+        <w:t xml:space="preserve"> </w:t>
+      </w:r>
+      <w:r>
+        <w:t>: Etudiant</w:t>
+      </w:r>
     </w:p>
     <w:p>
       <w:r>
         <w:t>Baptiste Wozniak</w:t>
       </w:r>
+      <w:r>
+        <w:t xml:space="preserve"> </w:t>
+      </w:r>
+      <w:r>
+        <w:t>: Etudiant</w:t>
+      </w:r>
     </w:p>
+    <w:p/>
     <w:p>
       <w:pPr>
         <w:pStyle w:val="Titre1"/>
@@ -499,7 +521,7 @@
             <w:sz w:val="20"/>
             <w:szCs w:val="20"/>
           </w:rPr>
-          <w:t>13/01/2022 11:33</w:t>
+          <w:t>16/01/2022 10:29</w:t>
         </w:r>
         <w:r>
           <w:rPr>
@@ -961,7 +983,7 @@
                                   <pic:cNvPicPr/>
                                 </pic:nvPicPr>
                                 <pic:blipFill>
-                                  <a:blip r:embed="rId1">
+                                  <a:blip r:embed="rId2">
                                     <a:alphaModFix amt="85000"/>
                                     <a:extLst>
                                       <a:ext uri="{28A0092B-C50C-407E-A947-70E740481C1C}">
@@ -1058,7 +1080,7 @@
                                         <pic:cNvPicPr/>
                                       </pic:nvPicPr>
                                       <pic:blipFill>
-                                        <a:blip r:embed="rId2">
+                                        <a:blip r:embed="rId3">
                                           <a:alphaModFix amt="85000"/>
                                           <a:extLst>
                                             <a:ext uri="{28A0092B-C50C-407E-A947-70E740481C1C}">
@@ -1134,7 +1156,7 @@
                                   <pic:cNvPicPr/>
                                 </pic:nvPicPr>
                                 <pic:blipFill>
-                                  <a:blip r:embed="rId2">
+                                  <a:blip r:embed="rId4">
                                     <a:alphaModFix amt="85000"/>
                                     <a:extLst>
                                       <a:ext uri="{28A0092B-C50C-407E-A947-70E740481C1C}">
@@ -1232,7 +1254,7 @@
                                         <pic:cNvPicPr/>
                                       </pic:nvPicPr>
                                       <pic:blipFill>
-                                        <a:blip r:embed="rId3">
+                                        <a:blip r:embed="rId5">
                                           <a:alphaModFix amt="70000"/>
                                           <a:extLst>
                                             <a:ext uri="{28A0092B-C50C-407E-A947-70E740481C1C}">
@@ -1305,7 +1327,7 @@
                                   <pic:cNvPicPr/>
                                 </pic:nvPicPr>
                                 <pic:blipFill>
-                                  <a:blip r:embed="rId3">
+                                  <a:blip r:embed="rId6">
                                     <a:alphaModFix amt="70000"/>
                                     <a:extLst>
                                       <a:ext uri="{28A0092B-C50C-407E-A947-70E740481C1C}">
